--- a/hw4/cv_hw4.docx
+++ b/hw4/cv_hw4.docx
@@ -1247,10 +1247,10 @@
           <w:color w:val="000000" w:themeColor="text1"/>
         </w:rPr>
         <w:drawing>
-          <wp:inline distT="0" distB="0" distL="0" distR="0" wp14:anchorId="0C131E66" wp14:editId="3908AF4F">
+          <wp:inline distT="0" distB="0" distL="0" distR="0" wp14:anchorId="22140D36" wp14:editId="688A562D">
             <wp:extent cx="2520000" cy="2520000"/>
             <wp:effectExtent l="0" t="0" r="0" b="0"/>
-            <wp:docPr id="8" name="圖片 8"/>
+            <wp:docPr id="1" name="圖片 1"/>
             <wp:cNvGraphicFramePr>
               <a:graphicFrameLocks xmlns:a="http://schemas.openxmlformats.org/drawingml/2006/main" noChangeAspect="1"/>
             </wp:cNvGraphicFramePr>
@@ -1258,7 +1258,7 @@
               <a:graphicData uri="http://schemas.openxmlformats.org/drawingml/2006/picture">
                 <pic:pic xmlns:pic="http://schemas.openxmlformats.org/drawingml/2006/picture">
                   <pic:nvPicPr>
-                    <pic:cNvPr id="8" name="lena.bin.ham.bmp"/>
+                    <pic:cNvPr id="1" name="lena.bin.ham.bmp"/>
                     <pic:cNvPicPr/>
                   </pic:nvPicPr>
                   <pic:blipFill>
@@ -1288,78 +1288,78 @@
           </wp:inline>
         </w:drawing>
       </w:r>
-    </w:p>
-    <w:p>
-      <w:pPr>
-        <w:jc w:val="center"/>
-        <w:rPr>
-          <w:rFonts w:ascii="Times New Roman" w:hAnsi="Times New Roman" w:cs="Times New Roman"/>
-          <w:color w:val="000000" w:themeColor="text1"/>
-        </w:rPr>
-      </w:pPr>
-      <w:r>
-        <w:rPr>
-          <w:rFonts w:ascii="Times New Roman" w:hAnsi="Times New Roman" w:cs="Times New Roman"/>
-          <w:color w:val="000000" w:themeColor="text1"/>
-        </w:rPr>
-        <w:t>lena.bin.ham.bmp</w:t>
-      </w:r>
-    </w:p>
-    <w:p>
-      <w:pPr>
-        <w:rPr>
-          <w:rFonts w:ascii="Times New Roman" w:hAnsi="Times New Roman" w:cs="Times New Roman"/>
-          <w:color w:val="000000" w:themeColor="text1"/>
-        </w:rPr>
-      </w:pPr>
-    </w:p>
-    <w:p>
-      <w:pPr>
-        <w:rPr>
-          <w:rFonts w:ascii="Times New Roman" w:hAnsi="Times New Roman" w:cs="Times New Roman"/>
-          <w:color w:val="000000" w:themeColor="text1"/>
-        </w:rPr>
-      </w:pPr>
-      <w:r>
-        <w:rPr>
-          <w:rFonts w:ascii="Times New Roman" w:hAnsi="Times New Roman" w:cs="Times New Roman"/>
-          <w:color w:val="000000" w:themeColor="text1"/>
-        </w:rPr>
-        <w:t>To reproduce the result, execute the following command:</w:t>
-      </w:r>
-    </w:p>
-    <w:p>
-      <w:pPr>
-        <w:rPr>
-          <w:rFonts w:ascii="Times New Roman" w:hAnsi="Times New Roman" w:cs="Times New Roman"/>
-          <w:color w:val="000000" w:themeColor="text1"/>
-        </w:rPr>
-      </w:pPr>
-      <w:r>
-        <w:rPr>
-          <w:rFonts w:ascii="Times New Roman" w:hAnsi="Times New Roman" w:cs="Times New Roman"/>
-          <w:color w:val="000000" w:themeColor="text1"/>
-        </w:rPr>
-        <w:t xml:space="preserve">&gt;&gt; </w:t>
-      </w:r>
-      <w:proofErr w:type="gramStart"/>
-      <w:r>
-        <w:rPr>
-          <w:rFonts w:ascii="Times New Roman" w:hAnsi="Times New Roman" w:cs="Times New Roman"/>
-          <w:color w:val="000000" w:themeColor="text1"/>
-        </w:rPr>
-        <w:t>python .</w:t>
-      </w:r>
-      <w:proofErr w:type="gramEnd"/>
-      <w:r>
-        <w:rPr>
-          <w:rFonts w:ascii="Times New Roman" w:hAnsi="Times New Roman" w:cs="Times New Roman"/>
-          <w:color w:val="000000" w:themeColor="text1"/>
-        </w:rPr>
-        <w:t>/main.py</w:t>
-      </w:r>
       <w:bookmarkStart w:id="0" w:name="_GoBack"/>
       <w:bookmarkEnd w:id="0"/>
+    </w:p>
+    <w:p>
+      <w:pPr>
+        <w:jc w:val="center"/>
+        <w:rPr>
+          <w:rFonts w:ascii="Times New Roman" w:hAnsi="Times New Roman" w:cs="Times New Roman"/>
+          <w:color w:val="000000" w:themeColor="text1"/>
+        </w:rPr>
+      </w:pPr>
+      <w:r>
+        <w:rPr>
+          <w:rFonts w:ascii="Times New Roman" w:hAnsi="Times New Roman" w:cs="Times New Roman"/>
+          <w:color w:val="000000" w:themeColor="text1"/>
+        </w:rPr>
+        <w:t>lena.bin.ham.bmp</w:t>
+      </w:r>
+    </w:p>
+    <w:p>
+      <w:pPr>
+        <w:rPr>
+          <w:rFonts w:ascii="Times New Roman" w:hAnsi="Times New Roman" w:cs="Times New Roman"/>
+          <w:color w:val="000000" w:themeColor="text1"/>
+        </w:rPr>
+      </w:pPr>
+    </w:p>
+    <w:p>
+      <w:pPr>
+        <w:rPr>
+          <w:rFonts w:ascii="Times New Roman" w:hAnsi="Times New Roman" w:cs="Times New Roman"/>
+          <w:color w:val="000000" w:themeColor="text1"/>
+        </w:rPr>
+      </w:pPr>
+      <w:r>
+        <w:rPr>
+          <w:rFonts w:ascii="Times New Roman" w:hAnsi="Times New Roman" w:cs="Times New Roman"/>
+          <w:color w:val="000000" w:themeColor="text1"/>
+        </w:rPr>
+        <w:t>To reproduce the result, execute the following command:</w:t>
+      </w:r>
+    </w:p>
+    <w:p>
+      <w:pPr>
+        <w:rPr>
+          <w:rFonts w:ascii="Times New Roman" w:hAnsi="Times New Roman" w:cs="Times New Roman"/>
+          <w:color w:val="000000" w:themeColor="text1"/>
+        </w:rPr>
+      </w:pPr>
+      <w:r>
+        <w:rPr>
+          <w:rFonts w:ascii="Times New Roman" w:hAnsi="Times New Roman" w:cs="Times New Roman"/>
+          <w:color w:val="000000" w:themeColor="text1"/>
+        </w:rPr>
+        <w:t xml:space="preserve">&gt;&gt; </w:t>
+      </w:r>
+      <w:proofErr w:type="gramStart"/>
+      <w:r>
+        <w:rPr>
+          <w:rFonts w:ascii="Times New Roman" w:hAnsi="Times New Roman" w:cs="Times New Roman"/>
+          <w:color w:val="000000" w:themeColor="text1"/>
+        </w:rPr>
+        <w:t>python .</w:t>
+      </w:r>
+      <w:proofErr w:type="gramEnd"/>
+      <w:r>
+        <w:rPr>
+          <w:rFonts w:ascii="Times New Roman" w:hAnsi="Times New Roman" w:cs="Times New Roman"/>
+          <w:color w:val="000000" w:themeColor="text1"/>
+        </w:rPr>
+        <w:t>/main.py</w:t>
+      </w:r>
     </w:p>
     <w:sectPr>
       <w:pgSz w:w="11900" w:h="16840"/>
